--- a/EJE 1.docx
+++ b/EJE 1.docx
@@ -353,15 +353,13 @@
         </w:rPr>
         <w:t xml:space="preserve">. En este trabajo se </w:t>
       </w:r>
-      <w:proofErr w:type="gramStart"/>
-      <w:r>
-        <w:rPr>
-          <w:rFonts w:cs="Times New Roman"/>
-          <w:szCs w:val="24"/>
-        </w:rPr>
-        <w:t>hablara</w:t>
-      </w:r>
-      <w:proofErr w:type="gramEnd"/>
+      <w:r>
+        <w:rPr>
+          <w:rFonts w:cs="Times New Roman"/>
+          <w:szCs w:val="24"/>
+        </w:rPr>
+        <w:t>hablará</w:t>
+      </w:r>
       <w:r>
         <w:rPr>
           <w:rFonts w:cs="Times New Roman"/>
@@ -413,15 +411,13 @@
         </w:rPr>
         <w:t xml:space="preserve"> </w:t>
       </w:r>
-      <w:proofErr w:type="spellStart"/>
-      <w:r>
-        <w:rPr>
-          <w:rFonts w:cs="Times New Roman"/>
-          <w:szCs w:val="24"/>
-        </w:rPr>
-        <w:t>maquina</w:t>
-      </w:r>
-      <w:proofErr w:type="spellEnd"/>
+      <w:r>
+        <w:rPr>
+          <w:rFonts w:cs="Times New Roman"/>
+          <w:szCs w:val="24"/>
+        </w:rPr>
+        <w:t>máquina</w:t>
+      </w:r>
       <w:r>
         <w:rPr>
           <w:rFonts w:cs="Times New Roman"/>
@@ -1875,23 +1871,7 @@
           <w:rFonts w:cs="Times New Roman"/>
           <w:szCs w:val="24"/>
         </w:rPr>
-        <w:t xml:space="preserve">Esto se </w:t>
-      </w:r>
-      <w:proofErr w:type="gramStart"/>
-      <w:r>
-        <w:rPr>
-          <w:rFonts w:cs="Times New Roman"/>
-          <w:szCs w:val="24"/>
-        </w:rPr>
-        <w:t>explicara</w:t>
-      </w:r>
-      <w:proofErr w:type="gramEnd"/>
-      <w:r>
-        <w:rPr>
-          <w:rFonts w:cs="Times New Roman"/>
-          <w:szCs w:val="24"/>
-        </w:rPr>
-        <w:t xml:space="preserve"> más a fondo en el ejemplo.</w:t>
+        <w:t>Esto se explicara más a fondo en el ejemplo.</w:t>
       </w:r>
     </w:p>
     <w:p>
@@ -2757,17 +2737,8 @@
           <w:rFonts w:cs="Times New Roman"/>
           <w:szCs w:val="24"/>
         </w:rPr>
-        <w:t xml:space="preserve">Si la cuadricula </w:t>
-      </w:r>
-      <w:proofErr w:type="gramStart"/>
-      <w:r>
-        <w:rPr>
-          <w:rFonts w:cs="Times New Roman"/>
-          <w:szCs w:val="24"/>
-        </w:rPr>
-        <w:t>5x5</w:t>
-      </w:r>
-      <w:proofErr w:type="gramEnd"/>
+        <w:t>Si la cuadricula 5x5</w:t>
+      </w:r>
       <w:r>
         <w:rPr>
           <w:rFonts w:cs="Times New Roman"/>
@@ -5330,10 +5301,7 @@
         <w:t>ador</w:t>
       </w:r>
       <w:r>
-        <w:t xml:space="preserve"> </w:t>
-      </w:r>
-      <w:r>
-        <w:t>(</w:t>
+        <w:t xml:space="preserve"> (</w:t>
       </w:r>
       <w:hyperlink r:id="rId15" w:history="1">
         <w:r>
@@ -5343,25 +5311,7 @@
             <w:szCs w:val="24"/>
             <w:lang w:val="es-MX"/>
           </w:rPr>
-          <w:t>https://scratch.mit.edu/proje</w:t>
-        </w:r>
-        <w:r>
-          <w:rPr>
-            <w:rStyle w:val="Hipervnculo"/>
-            <w:rFonts w:cs="Times New Roman"/>
-            <w:szCs w:val="24"/>
-            <w:lang w:val="es-MX"/>
-          </w:rPr>
-          <w:t>c</w:t>
-        </w:r>
-        <w:r>
-          <w:rPr>
-            <w:rStyle w:val="Hipervnculo"/>
-            <w:rFonts w:cs="Times New Roman"/>
-            <w:szCs w:val="24"/>
-            <w:lang w:val="es-MX"/>
-          </w:rPr>
-          <w:t>ts/167849719/</w:t>
+          <w:t>https://scratch.mit.edu/projects/167849719/</w:t>
         </w:r>
       </w:hyperlink>
       <w:r>
@@ -5506,20 +5456,7 @@
           <w:lang w:eastAsia="es-CO"/>
           <w14:ligatures w14:val="none"/>
         </w:rPr>
-        <w:t>escitala_</w:t>
-      </w:r>
-      <w:proofErr w:type="gramStart"/>
-      <w:r>
-        <w:rPr>
-          <w:rFonts w:ascii="Consolas" w:eastAsia="Times New Roman" w:hAnsi="Consolas" w:cs="Times New Roman"/>
-          <w:color w:val="53C6BA"/>
-          <w:kern w:val="0"/>
-          <w:sz w:val="21"/>
-          <w:szCs w:val="21"/>
-          <w:lang w:eastAsia="es-CO"/>
-          <w14:ligatures w14:val="none"/>
-        </w:rPr>
-        <w:t>cifrar</w:t>
+        <w:t>escitala_cifrar</w:t>
       </w:r>
       <w:proofErr w:type="spellEnd"/>
       <w:r>
@@ -5534,7 +5471,6 @@
         </w:rPr>
         <w:t>(</w:t>
       </w:r>
-      <w:proofErr w:type="gramEnd"/>
       <w:r>
         <w:rPr>
           <w:rFonts w:ascii="Consolas" w:eastAsia="Times New Roman" w:hAnsi="Consolas" w:cs="Times New Roman"/>
@@ -6928,21 +6864,13 @@
         <w:t>descifrado, calcula las filas que tuvo el mensaje original</w:t>
       </w:r>
       <w:r>
-        <w:t xml:space="preserve">, recordemos que para cifrar se lee </w:t>
-      </w:r>
-      <w:proofErr w:type="gramStart"/>
-      <w:r>
-        <w:t xml:space="preserve">columna </w:t>
+        <w:t xml:space="preserve">, recordemos que para cifrar se lee columna </w:t>
       </w:r>
       <w:r>
         <w:t xml:space="preserve"> </w:t>
       </w:r>
       <w:r>
-        <w:t>por</w:t>
-      </w:r>
-      <w:proofErr w:type="gramEnd"/>
-      <w:r>
-        <w:t xml:space="preserve"> columna mientras que para descifrar es fila por fila</w:t>
+        <w:t>por columna mientras que para descifrar es fila por fila</w:t>
       </w:r>
       <w:r>
         <w:t>.</w:t>
@@ -6999,20 +6927,7 @@
           <w:lang w:eastAsia="es-CO"/>
           <w14:ligatures w14:val="none"/>
         </w:rPr>
-        <w:t>escitala_</w:t>
-      </w:r>
-      <w:proofErr w:type="gramStart"/>
-      <w:r>
-        <w:rPr>
-          <w:rFonts w:ascii="Consolas" w:eastAsia="Times New Roman" w:hAnsi="Consolas" w:cs="Times New Roman"/>
-          <w:color w:val="53C6BA"/>
-          <w:kern w:val="0"/>
-          <w:sz w:val="21"/>
-          <w:szCs w:val="21"/>
-          <w:lang w:eastAsia="es-CO"/>
-          <w14:ligatures w14:val="none"/>
-        </w:rPr>
-        <w:t>descifrar</w:t>
+        <w:t>escitala_descifrar</w:t>
       </w:r>
       <w:proofErr w:type="spellEnd"/>
       <w:r>
@@ -7028,7 +6943,6 @@
         <w:t>(</w:t>
       </w:r>
       <w:proofErr w:type="spellStart"/>
-      <w:proofErr w:type="gramEnd"/>
       <w:r>
         <w:rPr>
           <w:rFonts w:ascii="Consolas" w:eastAsia="Times New Roman" w:hAnsi="Consolas" w:cs="Times New Roman"/>
@@ -8355,7 +8269,7 @@
           <w:kern w:val="0"/>
           <w:sz w:val="21"/>
           <w:szCs w:val="21"/>
-          <w:lang w:val="en-US" w:eastAsia="es-CO"/>
+          <w:lang w:eastAsia="es-CO"/>
           <w14:ligatures w14:val="none"/>
         </w:rPr>
       </w:pPr>
@@ -8366,7 +8280,7 @@
           <w:kern w:val="0"/>
           <w:sz w:val="21"/>
           <w:szCs w:val="21"/>
-          <w:lang w:val="en-US" w:eastAsia="es-CO"/>
+          <w:lang w:eastAsia="es-CO"/>
           <w14:ligatures w14:val="none"/>
         </w:rPr>
         <w:t>while</w:t>
@@ -8378,7 +8292,7 @@
           <w:kern w:val="0"/>
           <w:sz w:val="21"/>
           <w:szCs w:val="21"/>
-          <w:lang w:val="en-US" w:eastAsia="es-CO"/>
+          <w:lang w:eastAsia="es-CO"/>
           <w14:ligatures w14:val="none"/>
         </w:rPr>
         <w:t xml:space="preserve"> </w:t>
@@ -8390,7 +8304,7 @@
           <w:kern w:val="0"/>
           <w:sz w:val="21"/>
           <w:szCs w:val="21"/>
-          <w:lang w:val="en-US" w:eastAsia="es-CO"/>
+          <w:lang w:eastAsia="es-CO"/>
           <w14:ligatures w14:val="none"/>
         </w:rPr>
         <w:t>True</w:t>
@@ -8402,7 +8316,7 @@
           <w:kern w:val="0"/>
           <w:sz w:val="21"/>
           <w:szCs w:val="21"/>
-          <w:lang w:val="en-US" w:eastAsia="es-CO"/>
+          <w:lang w:eastAsia="es-CO"/>
           <w14:ligatures w14:val="none"/>
         </w:rPr>
         <w:t>:</w:t>
@@ -8419,23 +8333,22 @@
           <w:kern w:val="0"/>
           <w:sz w:val="21"/>
           <w:szCs w:val="21"/>
-          <w:lang w:val="en-US" w:eastAsia="es-CO"/>
-          <w14:ligatures w14:val="none"/>
-        </w:rPr>
-      </w:pPr>
-      <w:r>
-        <w:rPr>
-          <w:rFonts w:ascii="Consolas" w:eastAsia="Times New Roman" w:hAnsi="Consolas" w:cs="Times New Roman"/>
-          <w:color w:val="C8D1DF"/>
-          <w:kern w:val="0"/>
-          <w:sz w:val="21"/>
-          <w:szCs w:val="21"/>
-          <w:lang w:val="en-US" w:eastAsia="es-CO"/>
+          <w:lang w:eastAsia="es-CO"/>
+          <w14:ligatures w14:val="none"/>
+        </w:rPr>
+      </w:pPr>
+      <w:r>
+        <w:rPr>
+          <w:rFonts w:ascii="Consolas" w:eastAsia="Times New Roman" w:hAnsi="Consolas" w:cs="Times New Roman"/>
+          <w:color w:val="C8D1DF"/>
+          <w:kern w:val="0"/>
+          <w:sz w:val="21"/>
+          <w:szCs w:val="21"/>
+          <w:lang w:eastAsia="es-CO"/>
           <w14:ligatures w14:val="none"/>
         </w:rPr>
         <w:t xml:space="preserve">    </w:t>
       </w:r>
-      <w:proofErr w:type="gramStart"/>
       <w:r>
         <w:rPr>
           <w:rFonts w:ascii="Consolas" w:eastAsia="Times New Roman" w:hAnsi="Consolas" w:cs="Times New Roman"/>
@@ -8443,7 +8356,7 @@
           <w:kern w:val="0"/>
           <w:sz w:val="21"/>
           <w:szCs w:val="21"/>
-          <w:lang w:val="en-US" w:eastAsia="es-CO"/>
+          <w:lang w:eastAsia="es-CO"/>
           <w14:ligatures w14:val="none"/>
         </w:rPr>
         <w:t>print</w:t>
@@ -8455,12 +8368,35 @@
           <w:kern w:val="0"/>
           <w:sz w:val="21"/>
           <w:szCs w:val="21"/>
-          <w:lang w:val="en-US" w:eastAsia="es-CO"/>
-          <w14:ligatures w14:val="none"/>
-        </w:rPr>
-        <w:t>(</w:t>
-      </w:r>
-      <w:proofErr w:type="gramEnd"/>
+          <w:lang w:eastAsia="es-CO"/>
+          <w14:ligatures w14:val="none"/>
+        </w:rPr>
+        <w:t>("</w:t>
+      </w:r>
+      <w:r>
+        <w:rPr>
+          <w:rFonts w:ascii="Consolas" w:eastAsia="Times New Roman" w:hAnsi="Consolas" w:cs="Times New Roman"/>
+          <w:color w:val="53C6BA"/>
+          <w:kern w:val="0"/>
+          <w:sz w:val="21"/>
+          <w:szCs w:val="21"/>
+          <w:lang w:eastAsia="es-CO"/>
+          <w14:ligatures w14:val="none"/>
+        </w:rPr>
+        <w:t>\n</w:t>
+      </w:r>
+      <w:r>
+        <w:rPr>
+          <w:rFonts w:ascii="Consolas" w:eastAsia="Times New Roman" w:hAnsi="Consolas" w:cs="Times New Roman"/>
+          <w:color w:val="98C379"/>
+          <w:kern w:val="0"/>
+          <w:sz w:val="21"/>
+          <w:szCs w:val="21"/>
+          <w:lang w:eastAsia="es-CO"/>
+          <w14:ligatures w14:val="none"/>
+        </w:rPr>
+        <w:t>=== Escítala ===</w:t>
+      </w:r>
       <w:r>
         <w:rPr>
           <w:rFonts w:ascii="Consolas" w:eastAsia="Times New Roman" w:hAnsi="Consolas" w:cs="Times New Roman"/>
@@ -8468,43 +8404,7 @@
           <w:kern w:val="0"/>
           <w:sz w:val="21"/>
           <w:szCs w:val="21"/>
-          <w:lang w:val="en-US" w:eastAsia="es-CO"/>
-          <w14:ligatures w14:val="none"/>
-        </w:rPr>
-        <w:t>"</w:t>
-      </w:r>
-      <w:r>
-        <w:rPr>
-          <w:rFonts w:ascii="Consolas" w:eastAsia="Times New Roman" w:hAnsi="Consolas" w:cs="Times New Roman"/>
-          <w:color w:val="53C6BA"/>
-          <w:kern w:val="0"/>
-          <w:sz w:val="21"/>
-          <w:szCs w:val="21"/>
-          <w:lang w:val="en-US" w:eastAsia="es-CO"/>
-          <w14:ligatures w14:val="none"/>
-        </w:rPr>
-        <w:t>\n</w:t>
-      </w:r>
-      <w:r>
-        <w:rPr>
-          <w:rFonts w:ascii="Consolas" w:eastAsia="Times New Roman" w:hAnsi="Consolas" w:cs="Times New Roman"/>
-          <w:color w:val="98C379"/>
-          <w:kern w:val="0"/>
-          <w:sz w:val="21"/>
-          <w:szCs w:val="21"/>
-          <w:lang w:val="en-US" w:eastAsia="es-CO"/>
-          <w14:ligatures w14:val="none"/>
-        </w:rPr>
-        <w:t>=== Escítala ===</w:t>
-      </w:r>
-      <w:r>
-        <w:rPr>
-          <w:rFonts w:ascii="Consolas" w:eastAsia="Times New Roman" w:hAnsi="Consolas" w:cs="Times New Roman"/>
-          <w:color w:val="6C8093"/>
-          <w:kern w:val="0"/>
-          <w:sz w:val="21"/>
-          <w:szCs w:val="21"/>
-          <w:lang w:val="en-US" w:eastAsia="es-CO"/>
+          <w:lang w:eastAsia="es-CO"/>
           <w14:ligatures w14:val="none"/>
         </w:rPr>
         <w:t>")</w:t>
@@ -8532,13 +8432,12 @@
           <w:kern w:val="0"/>
           <w:sz w:val="21"/>
           <w:szCs w:val="21"/>
-          <w:lang w:val="en-US" w:eastAsia="es-CO"/>
+          <w:lang w:eastAsia="es-CO"/>
           <w14:ligatures w14:val="none"/>
         </w:rPr>
         <w:t xml:space="preserve">    </w:t>
       </w:r>
       <w:proofErr w:type="spellStart"/>
-      <w:proofErr w:type="gramStart"/>
       <w:r>
         <w:rPr>
           <w:rFonts w:ascii="Consolas" w:eastAsia="Times New Roman" w:hAnsi="Consolas" w:cs="Times New Roman"/>
@@ -8562,20 +8461,7 @@
           <w:lang w:eastAsia="es-CO"/>
           <w14:ligatures w14:val="none"/>
         </w:rPr>
-        <w:t>(</w:t>
-      </w:r>
-      <w:proofErr w:type="gramEnd"/>
-      <w:r>
-        <w:rPr>
-          <w:rFonts w:ascii="Consolas" w:eastAsia="Times New Roman" w:hAnsi="Consolas" w:cs="Times New Roman"/>
-          <w:color w:val="6C8093"/>
-          <w:kern w:val="0"/>
-          <w:sz w:val="21"/>
-          <w:szCs w:val="21"/>
-          <w:lang w:eastAsia="es-CO"/>
-          <w14:ligatures w14:val="none"/>
-        </w:rPr>
-        <w:t>"</w:t>
+        <w:t>("</w:t>
       </w:r>
       <w:r>
         <w:rPr>
@@ -8630,7 +8516,6 @@
         <w:t xml:space="preserve">    </w:t>
       </w:r>
       <w:proofErr w:type="spellStart"/>
-      <w:proofErr w:type="gramStart"/>
       <w:r>
         <w:rPr>
           <w:rFonts w:ascii="Consolas" w:eastAsia="Times New Roman" w:hAnsi="Consolas" w:cs="Times New Roman"/>
@@ -8654,20 +8539,7 @@
           <w:lang w:eastAsia="es-CO"/>
           <w14:ligatures w14:val="none"/>
         </w:rPr>
-        <w:t>(</w:t>
-      </w:r>
-      <w:proofErr w:type="gramEnd"/>
-      <w:r>
-        <w:rPr>
-          <w:rFonts w:ascii="Consolas" w:eastAsia="Times New Roman" w:hAnsi="Consolas" w:cs="Times New Roman"/>
-          <w:color w:val="6C8093"/>
-          <w:kern w:val="0"/>
-          <w:sz w:val="21"/>
-          <w:szCs w:val="21"/>
-          <w:lang w:eastAsia="es-CO"/>
-          <w14:ligatures w14:val="none"/>
-        </w:rPr>
-        <w:t>"</w:t>
+        <w:t>("</w:t>
       </w:r>
       <w:r>
         <w:rPr>
@@ -8722,7 +8594,6 @@
         <w:t xml:space="preserve">    </w:t>
       </w:r>
       <w:proofErr w:type="spellStart"/>
-      <w:proofErr w:type="gramStart"/>
       <w:r>
         <w:rPr>
           <w:rFonts w:ascii="Consolas" w:eastAsia="Times New Roman" w:hAnsi="Consolas" w:cs="Times New Roman"/>
@@ -8746,20 +8617,7 @@
           <w:lang w:eastAsia="es-CO"/>
           <w14:ligatures w14:val="none"/>
         </w:rPr>
-        <w:t>(</w:t>
-      </w:r>
-      <w:proofErr w:type="gramEnd"/>
-      <w:r>
-        <w:rPr>
-          <w:rFonts w:ascii="Consolas" w:eastAsia="Times New Roman" w:hAnsi="Consolas" w:cs="Times New Roman"/>
-          <w:color w:val="6C8093"/>
-          <w:kern w:val="0"/>
-          <w:sz w:val="21"/>
-          <w:szCs w:val="21"/>
-          <w:lang w:eastAsia="es-CO"/>
-          <w14:ligatures w14:val="none"/>
-        </w:rPr>
-        <w:t>"</w:t>
+        <w:t>("</w:t>
       </w:r>
       <w:r>
         <w:rPr>
@@ -8879,7 +8737,6 @@
         </w:rPr>
         <w:t xml:space="preserve"> </w:t>
       </w:r>
-      <w:proofErr w:type="gramStart"/>
       <w:r>
         <w:rPr>
           <w:rFonts w:ascii="Consolas" w:eastAsia="Times New Roman" w:hAnsi="Consolas" w:cs="Times New Roman"/>
@@ -8902,20 +8759,7 @@
           <w:lang w:eastAsia="es-CO"/>
           <w14:ligatures w14:val="none"/>
         </w:rPr>
-        <w:t>(</w:t>
-      </w:r>
-      <w:proofErr w:type="gramEnd"/>
-      <w:r>
-        <w:rPr>
-          <w:rFonts w:ascii="Consolas" w:eastAsia="Times New Roman" w:hAnsi="Consolas" w:cs="Times New Roman"/>
-          <w:color w:val="6C8093"/>
-          <w:kern w:val="0"/>
-          <w:sz w:val="21"/>
-          <w:szCs w:val="21"/>
-          <w:lang w:eastAsia="es-CO"/>
-          <w14:ligatures w14:val="none"/>
-        </w:rPr>
-        <w:t>"</w:t>
+        <w:t>("</w:t>
       </w:r>
       <w:r>
         <w:rPr>
@@ -9178,7 +9022,6 @@
         </w:rPr>
         <w:t xml:space="preserve"> </w:t>
       </w:r>
-      <w:proofErr w:type="gramStart"/>
       <w:r>
         <w:rPr>
           <w:rFonts w:ascii="Consolas" w:eastAsia="Times New Roman" w:hAnsi="Consolas" w:cs="Times New Roman"/>
@@ -9201,20 +9044,7 @@
           <w:lang w:eastAsia="es-CO"/>
           <w14:ligatures w14:val="none"/>
         </w:rPr>
-        <w:t>(</w:t>
-      </w:r>
-      <w:proofErr w:type="gramEnd"/>
-      <w:r>
-        <w:rPr>
-          <w:rFonts w:ascii="Consolas" w:eastAsia="Times New Roman" w:hAnsi="Consolas" w:cs="Times New Roman"/>
-          <w:color w:val="6C8093"/>
-          <w:kern w:val="0"/>
-          <w:sz w:val="21"/>
-          <w:szCs w:val="21"/>
-          <w:lang w:eastAsia="es-CO"/>
-          <w14:ligatures w14:val="none"/>
-        </w:rPr>
-        <w:t>"</w:t>
+        <w:t>("</w:t>
       </w:r>
       <w:r>
         <w:rPr>
@@ -9316,7 +9146,6 @@
         </w:rPr>
         <w:t xml:space="preserve"> </w:t>
       </w:r>
-      <w:proofErr w:type="gramStart"/>
       <w:r>
         <w:rPr>
           <w:rFonts w:ascii="Consolas" w:eastAsia="Times New Roman" w:hAnsi="Consolas" w:cs="Times New Roman"/>
@@ -9363,20 +9192,7 @@
           <w:lang w:eastAsia="es-CO"/>
           <w14:ligatures w14:val="none"/>
         </w:rPr>
-        <w:t>(</w:t>
-      </w:r>
-      <w:proofErr w:type="gramEnd"/>
-      <w:r>
-        <w:rPr>
-          <w:rFonts w:ascii="Consolas" w:eastAsia="Times New Roman" w:hAnsi="Consolas" w:cs="Times New Roman"/>
-          <w:color w:val="6C8093"/>
-          <w:kern w:val="0"/>
-          <w:sz w:val="21"/>
-          <w:szCs w:val="21"/>
-          <w:lang w:eastAsia="es-CO"/>
-          <w14:ligatures w14:val="none"/>
-        </w:rPr>
-        <w:t>"</w:t>
+        <w:t>("</w:t>
       </w:r>
       <w:r>
         <w:rPr>
@@ -9521,7 +9337,6 @@
         <w:t xml:space="preserve"> </w:t>
       </w:r>
       <w:proofErr w:type="spellStart"/>
-      <w:proofErr w:type="gramStart"/>
       <w:r>
         <w:rPr>
           <w:rFonts w:ascii="Consolas" w:eastAsia="Times New Roman" w:hAnsi="Consolas" w:cs="Times New Roman"/>
@@ -9559,7 +9374,6 @@
         <w:t>replace</w:t>
       </w:r>
       <w:proofErr w:type="spellEnd"/>
-      <w:proofErr w:type="gramEnd"/>
       <w:r>
         <w:rPr>
           <w:rFonts w:ascii="Consolas" w:eastAsia="Times New Roman" w:hAnsi="Consolas" w:cs="Times New Roman"/>
@@ -9618,20 +9432,7 @@
           <w:lang w:eastAsia="es-CO"/>
           <w14:ligatures w14:val="none"/>
         </w:rPr>
-        <w:t>""</w:t>
-      </w:r>
-      <w:proofErr w:type="gramStart"/>
-      <w:r>
-        <w:rPr>
-          <w:rFonts w:ascii="Consolas" w:eastAsia="Times New Roman" w:hAnsi="Consolas" w:cs="Times New Roman"/>
-          <w:color w:val="6C8093"/>
-          <w:kern w:val="0"/>
-          <w:sz w:val="21"/>
-          <w:szCs w:val="21"/>
-          <w:lang w:eastAsia="es-CO"/>
-          <w14:ligatures w14:val="none"/>
-        </w:rPr>
-        <w:t>).</w:t>
+        <w:t>"").</w:t>
       </w:r>
       <w:proofErr w:type="spellStart"/>
       <w:r>
@@ -9647,7 +9448,6 @@
         <w:t>upper</w:t>
       </w:r>
       <w:proofErr w:type="spellEnd"/>
-      <w:proofErr w:type="gramEnd"/>
       <w:r>
         <w:rPr>
           <w:rFonts w:ascii="Consolas" w:eastAsia="Times New Roman" w:hAnsi="Consolas" w:cs="Times New Roman"/>
@@ -9749,20 +9549,7 @@
           <w:lang w:eastAsia="es-CO"/>
           <w14:ligatures w14:val="none"/>
         </w:rPr>
-        <w:t>escitala_</w:t>
-      </w:r>
-      <w:proofErr w:type="gramStart"/>
-      <w:r>
-        <w:rPr>
-          <w:rFonts w:ascii="Consolas" w:eastAsia="Times New Roman" w:hAnsi="Consolas" w:cs="Times New Roman"/>
-          <w:color w:val="53C6BA"/>
-          <w:kern w:val="0"/>
-          <w:sz w:val="21"/>
-          <w:szCs w:val="21"/>
-          <w:lang w:eastAsia="es-CO"/>
-          <w14:ligatures w14:val="none"/>
-        </w:rPr>
-        <w:t>cifrar</w:t>
+        <w:t>escitala_cifrar</w:t>
       </w:r>
       <w:proofErr w:type="spellEnd"/>
       <w:r>
@@ -9777,7 +9564,6 @@
         </w:rPr>
         <w:t>(</w:t>
       </w:r>
-      <w:proofErr w:type="gramEnd"/>
       <w:r>
         <w:rPr>
           <w:rFonts w:ascii="Consolas" w:eastAsia="Times New Roman" w:hAnsi="Consolas" w:cs="Times New Roman"/>
@@ -9867,7 +9653,6 @@
         <w:t xml:space="preserve">        </w:t>
       </w:r>
       <w:proofErr w:type="spellStart"/>
-      <w:proofErr w:type="gramStart"/>
       <w:r>
         <w:rPr>
           <w:rFonts w:ascii="Consolas" w:eastAsia="Times New Roman" w:hAnsi="Consolas" w:cs="Times New Roman"/>
@@ -9891,20 +9676,7 @@
           <w:lang w:eastAsia="es-CO"/>
           <w14:ligatures w14:val="none"/>
         </w:rPr>
-        <w:t>(</w:t>
-      </w:r>
-      <w:proofErr w:type="gramEnd"/>
-      <w:r>
-        <w:rPr>
-          <w:rFonts w:ascii="Consolas" w:eastAsia="Times New Roman" w:hAnsi="Consolas" w:cs="Times New Roman"/>
-          <w:color w:val="6C8093"/>
-          <w:kern w:val="0"/>
-          <w:sz w:val="21"/>
-          <w:szCs w:val="21"/>
-          <w:lang w:eastAsia="es-CO"/>
-          <w14:ligatures w14:val="none"/>
-        </w:rPr>
-        <w:t>"</w:t>
+        <w:t>("</w:t>
       </w:r>
       <w:r>
         <w:rPr>
@@ -10240,7 +10012,6 @@
         </w:rPr>
         <w:t xml:space="preserve"> </w:t>
       </w:r>
-      <w:proofErr w:type="gramStart"/>
       <w:r>
         <w:rPr>
           <w:rFonts w:ascii="Consolas" w:eastAsia="Times New Roman" w:hAnsi="Consolas" w:cs="Times New Roman"/>
@@ -10263,20 +10034,7 @@
           <w:lang w:eastAsia="es-CO"/>
           <w14:ligatures w14:val="none"/>
         </w:rPr>
-        <w:t>(</w:t>
-      </w:r>
-      <w:proofErr w:type="gramEnd"/>
-      <w:r>
-        <w:rPr>
-          <w:rFonts w:ascii="Consolas" w:eastAsia="Times New Roman" w:hAnsi="Consolas" w:cs="Times New Roman"/>
-          <w:color w:val="6C8093"/>
-          <w:kern w:val="0"/>
-          <w:sz w:val="21"/>
-          <w:szCs w:val="21"/>
-          <w:lang w:eastAsia="es-CO"/>
-          <w14:ligatures w14:val="none"/>
-        </w:rPr>
-        <w:t>"</w:t>
+        <w:t>("</w:t>
       </w:r>
       <w:r>
         <w:rPr>
@@ -10378,7 +10136,6 @@
         </w:rPr>
         <w:t xml:space="preserve"> </w:t>
       </w:r>
-      <w:proofErr w:type="gramStart"/>
       <w:r>
         <w:rPr>
           <w:rFonts w:ascii="Consolas" w:eastAsia="Times New Roman" w:hAnsi="Consolas" w:cs="Times New Roman"/>
@@ -10425,20 +10182,7 @@
           <w:lang w:eastAsia="es-CO"/>
           <w14:ligatures w14:val="none"/>
         </w:rPr>
-        <w:t>(</w:t>
-      </w:r>
-      <w:proofErr w:type="gramEnd"/>
-      <w:r>
-        <w:rPr>
-          <w:rFonts w:ascii="Consolas" w:eastAsia="Times New Roman" w:hAnsi="Consolas" w:cs="Times New Roman"/>
-          <w:color w:val="6C8093"/>
-          <w:kern w:val="0"/>
-          <w:sz w:val="21"/>
-          <w:szCs w:val="21"/>
-          <w:lang w:eastAsia="es-CO"/>
-          <w14:ligatures w14:val="none"/>
-        </w:rPr>
-        <w:t>"</w:t>
+        <w:t>("</w:t>
       </w:r>
       <w:r>
         <w:rPr>
@@ -10595,20 +10339,7 @@
           <w:lang w:eastAsia="es-CO"/>
           <w14:ligatures w14:val="none"/>
         </w:rPr>
-        <w:t>mensaje_</w:t>
-      </w:r>
-      <w:proofErr w:type="gramStart"/>
-      <w:r>
-        <w:rPr>
-          <w:rFonts w:ascii="Consolas" w:eastAsia="Times New Roman" w:hAnsi="Consolas" w:cs="Times New Roman"/>
-          <w:color w:val="E8C37D"/>
-          <w:kern w:val="0"/>
-          <w:sz w:val="21"/>
-          <w:szCs w:val="21"/>
-          <w:lang w:eastAsia="es-CO"/>
-          <w14:ligatures w14:val="none"/>
-        </w:rPr>
-        <w:t>cifrado</w:t>
+        <w:t>mensaje_cifrado</w:t>
       </w:r>
       <w:r>
         <w:rPr>
@@ -10635,7 +10366,6 @@
         <w:t>replace</w:t>
       </w:r>
       <w:proofErr w:type="spellEnd"/>
-      <w:proofErr w:type="gramEnd"/>
       <w:r>
         <w:rPr>
           <w:rFonts w:ascii="Consolas" w:eastAsia="Times New Roman" w:hAnsi="Consolas" w:cs="Times New Roman"/>
@@ -10694,20 +10424,7 @@
           <w:lang w:eastAsia="es-CO"/>
           <w14:ligatures w14:val="none"/>
         </w:rPr>
-        <w:t>""</w:t>
-      </w:r>
-      <w:proofErr w:type="gramStart"/>
-      <w:r>
-        <w:rPr>
-          <w:rFonts w:ascii="Consolas" w:eastAsia="Times New Roman" w:hAnsi="Consolas" w:cs="Times New Roman"/>
-          <w:color w:val="6C8093"/>
-          <w:kern w:val="0"/>
-          <w:sz w:val="21"/>
-          <w:szCs w:val="21"/>
-          <w:lang w:eastAsia="es-CO"/>
-          <w14:ligatures w14:val="none"/>
-        </w:rPr>
-        <w:t>).</w:t>
+        <w:t>"").</w:t>
       </w:r>
       <w:proofErr w:type="spellStart"/>
       <w:r>
@@ -10723,7 +10440,6 @@
         <w:t>upper</w:t>
       </w:r>
       <w:proofErr w:type="spellEnd"/>
-      <w:proofErr w:type="gramEnd"/>
       <w:r>
         <w:rPr>
           <w:rFonts w:ascii="Consolas" w:eastAsia="Times New Roman" w:hAnsi="Consolas" w:cs="Times New Roman"/>
@@ -10826,20 +10542,7 @@
           <w:lang w:eastAsia="es-CO"/>
           <w14:ligatures w14:val="none"/>
         </w:rPr>
-        <w:t>escitala_</w:t>
-      </w:r>
-      <w:proofErr w:type="gramStart"/>
-      <w:r>
-        <w:rPr>
-          <w:rFonts w:ascii="Consolas" w:eastAsia="Times New Roman" w:hAnsi="Consolas" w:cs="Times New Roman"/>
-          <w:color w:val="53C6BA"/>
-          <w:kern w:val="0"/>
-          <w:sz w:val="21"/>
-          <w:szCs w:val="21"/>
-          <w:lang w:eastAsia="es-CO"/>
-          <w14:ligatures w14:val="none"/>
-        </w:rPr>
-        <w:t>descifrar</w:t>
+        <w:t>escitala_descifrar</w:t>
       </w:r>
       <w:proofErr w:type="spellEnd"/>
       <w:r>
@@ -10855,7 +10558,6 @@
         <w:t>(</w:t>
       </w:r>
       <w:proofErr w:type="spellStart"/>
-      <w:proofErr w:type="gramEnd"/>
       <w:r>
         <w:rPr>
           <w:rFonts w:ascii="Consolas" w:eastAsia="Times New Roman" w:hAnsi="Consolas" w:cs="Times New Roman"/>
@@ -10946,7 +10648,6 @@
         <w:t xml:space="preserve">        </w:t>
       </w:r>
       <w:proofErr w:type="spellStart"/>
-      <w:proofErr w:type="gramStart"/>
       <w:r>
         <w:rPr>
           <w:rFonts w:ascii="Consolas" w:eastAsia="Times New Roman" w:hAnsi="Consolas" w:cs="Times New Roman"/>
@@ -10970,20 +10671,7 @@
           <w:lang w:eastAsia="es-CO"/>
           <w14:ligatures w14:val="none"/>
         </w:rPr>
-        <w:t>(</w:t>
-      </w:r>
-      <w:proofErr w:type="gramEnd"/>
-      <w:r>
-        <w:rPr>
-          <w:rFonts w:ascii="Consolas" w:eastAsia="Times New Roman" w:hAnsi="Consolas" w:cs="Times New Roman"/>
-          <w:color w:val="6C8093"/>
-          <w:kern w:val="0"/>
-          <w:sz w:val="21"/>
-          <w:szCs w:val="21"/>
-          <w:lang w:eastAsia="es-CO"/>
-          <w14:ligatures w14:val="none"/>
-        </w:rPr>
-        <w:t>"</w:t>
+        <w:t>("</w:t>
       </w:r>
       <w:r>
         <w:rPr>
@@ -11260,7 +10948,6 @@
         <w:t xml:space="preserve">        </w:t>
       </w:r>
       <w:proofErr w:type="spellStart"/>
-      <w:proofErr w:type="gramStart"/>
       <w:r>
         <w:rPr>
           <w:rFonts w:ascii="Consolas" w:eastAsia="Times New Roman" w:hAnsi="Consolas" w:cs="Times New Roman"/>
@@ -11334,20 +11021,7 @@
           <w:lang w:eastAsia="es-CO"/>
           <w14:ligatures w14:val="none"/>
         </w:rPr>
-        <w:t>"</w:t>
-      </w:r>
-      <w:proofErr w:type="gramEnd"/>
-      <w:r>
-        <w:rPr>
-          <w:rFonts w:ascii="Consolas" w:eastAsia="Times New Roman" w:hAnsi="Consolas" w:cs="Times New Roman"/>
-          <w:color w:val="6C8093"/>
-          <w:kern w:val="0"/>
-          <w:sz w:val="21"/>
-          <w:szCs w:val="21"/>
-          <w:lang w:eastAsia="es-CO"/>
-          <w14:ligatures w14:val="none"/>
-        </w:rPr>
-        <w:t>)</w:t>
+        <w:t>")</w:t>
       </w:r>
     </w:p>
     <w:p>
@@ -11488,7 +11162,6 @@
         <w:t xml:space="preserve">        </w:t>
       </w:r>
       <w:proofErr w:type="spellStart"/>
-      <w:proofErr w:type="gramStart"/>
       <w:r>
         <w:rPr>
           <w:rFonts w:ascii="Consolas" w:eastAsia="Times New Roman" w:hAnsi="Consolas" w:cs="Times New Roman"/>
@@ -11512,20 +11185,7 @@
           <w:lang w:eastAsia="es-CO"/>
           <w14:ligatures w14:val="none"/>
         </w:rPr>
-        <w:t>(</w:t>
-      </w:r>
-      <w:proofErr w:type="gramEnd"/>
-      <w:r>
-        <w:rPr>
-          <w:rFonts w:ascii="Consolas" w:eastAsia="Times New Roman" w:hAnsi="Consolas" w:cs="Times New Roman"/>
-          <w:color w:val="6C8093"/>
-          <w:kern w:val="0"/>
-          <w:sz w:val="21"/>
-          <w:szCs w:val="21"/>
-          <w:lang w:eastAsia="es-CO"/>
-          <w14:ligatures w14:val="none"/>
-        </w:rPr>
-        <w:t>"</w:t>
+        <w:t>("</w:t>
       </w:r>
       <w:r>
         <w:rPr>
@@ -11606,6 +11266,7 @@
       <w:r>
         <w:rPr>
           <w:rFonts w:cs="Times New Roman"/>
+          <w:noProof/>
           <w:szCs w:val="24"/>
           <w:lang w:val="es-MX"/>
         </w:rPr>
@@ -11669,6 +11330,7 @@
       <w:r>
         <w:rPr>
           <w:rFonts w:cs="Times New Roman"/>
+          <w:noProof/>
           <w:szCs w:val="24"/>
           <w:lang w:val="es-MX"/>
         </w:rPr>
@@ -11744,6 +11406,7 @@
       <w:r>
         <w:rPr>
           <w:rFonts w:cs="Times New Roman"/>
+          <w:noProof/>
           <w:szCs w:val="24"/>
           <w:lang w:val="es-MX"/>
         </w:rPr>
@@ -12131,20 +11794,35 @@
           <w:lang w:val="en-US"/>
         </w:rPr>
       </w:pPr>
-      <w:hyperlink r:id="rId17" w:history="1">
-        <w:r>
-          <w:rPr>
-            <w:rStyle w:val="Hipervnculo"/>
-            <w:rFonts w:cs="Times New Roman"/>
-            <w:szCs w:val="24"/>
-          </w:rPr>
-          <w:t>https://elibro-net.proxy.bidig.areandina.edu.co/es/lc/areandina/titulos/41843</w:t>
-        </w:r>
-      </w:hyperlink>
-      <w:r>
-        <w:rPr>
-          <w:rFonts w:cs="Times New Roman"/>
-          <w:szCs w:val="24"/>
+      <w:r>
+        <w:fldChar w:fldCharType="begin"/>
+      </w:r>
+      <w:r>
+        <w:rPr>
+          <w:lang w:val="en-US"/>
+        </w:rPr>
+        <w:instrText>HYPERLINK "https://elibro-net.proxy.bidig.areandina.edu.co/es/lc/areandina/titulos/41843"</w:instrText>
+      </w:r>
+      <w:r>
+        <w:fldChar w:fldCharType="separate"/>
+      </w:r>
+      <w:r>
+        <w:rPr>
+          <w:rStyle w:val="Hipervnculo"/>
+          <w:rFonts w:cs="Times New Roman"/>
+          <w:szCs w:val="24"/>
+          <w:lang w:val="en-US"/>
+        </w:rPr>
+        <w:t>https://elibro-net.proxy.bidig.areandina.edu.co/es/lc/areandina/titulos/41843</w:t>
+      </w:r>
+      <w:r>
+        <w:fldChar w:fldCharType="end"/>
+      </w:r>
+      <w:r>
+        <w:rPr>
+          <w:rFonts w:cs="Times New Roman"/>
+          <w:szCs w:val="24"/>
+          <w:lang w:val="en-US"/>
         </w:rPr>
         <w:t xml:space="preserve"> </w:t>
       </w:r>
@@ -12152,24 +11830,24 @@
         <w:rPr>
           <w:rFonts w:cs="Times New Roman"/>
           <w:szCs w:val="24"/>
+          <w:lang w:val="en-US"/>
         </w:rPr>
         <w:br/>
       </w:r>
-      <w:proofErr w:type="spellStart"/>
-      <w:r>
-        <w:rPr>
-          <w:rFonts w:cs="Times New Roman"/>
-          <w:szCs w:val="24"/>
-        </w:rPr>
-        <w:t>Criptored</w:t>
-      </w:r>
-      <w:proofErr w:type="spellEnd"/>
-      <w:r>
-        <w:rPr>
-          <w:rFonts w:cs="Times New Roman"/>
-          <w:szCs w:val="24"/>
-        </w:rPr>
-        <w:t xml:space="preserve">. (s.f.). </w:t>
+      <w:r>
+        <w:rPr>
+          <w:rFonts w:cs="Times New Roman"/>
+          <w:szCs w:val="24"/>
+          <w:lang w:val="en-US"/>
+        </w:rPr>
+        <w:t xml:space="preserve">Criptored. </w:t>
+      </w:r>
+      <w:r>
+        <w:rPr>
+          <w:rFonts w:cs="Times New Roman"/>
+          <w:szCs w:val="24"/>
+        </w:rPr>
+        <w:t xml:space="preserve">(s.f.). </w:t>
       </w:r>
       <w:r>
         <w:rPr>
@@ -12191,25 +11869,30 @@
         <w:rPr>
           <w:rFonts w:cs="Times New Roman"/>
           <w:szCs w:val="24"/>
+        </w:rPr>
+        <w:t>[</w:t>
+      </w:r>
+      <w:r>
+        <w:rPr>
+          <w:rFonts w:cs="Times New Roman"/>
+          <w:szCs w:val="24"/>
+        </w:rPr>
+        <w:t>Figura 1</w:t>
+      </w:r>
+      <w:r>
+        <w:rPr>
+          <w:rFonts w:cs="Times New Roman"/>
+          <w:szCs w:val="24"/>
+        </w:rPr>
+        <w:t xml:space="preserve">]. </w:t>
+      </w:r>
+      <w:r>
+        <w:rPr>
+          <w:rFonts w:cs="Times New Roman"/>
+          <w:szCs w:val="24"/>
           <w:lang w:val="en-US"/>
         </w:rPr>
-        <w:t>[</w:t>
-      </w:r>
-      <w:r>
-        <w:rPr>
-          <w:rFonts w:cs="Times New Roman"/>
-          <w:szCs w:val="24"/>
-          <w:lang w:val="en-US"/>
-        </w:rPr>
-        <w:t>Figura 1</w:t>
-      </w:r>
-      <w:r>
-        <w:rPr>
-          <w:rFonts w:cs="Times New Roman"/>
-          <w:szCs w:val="24"/>
-          <w:lang w:val="en-US"/>
-        </w:rPr>
-        <w:t>]. MOOC Crypt4you</w:t>
+        <w:t>MOOC Crypt4you</w:t>
       </w:r>
       <w:r>
         <w:rPr>
@@ -12230,17 +11913,30 @@
           <w:lang w:val="en-US"/>
         </w:rPr>
       </w:pPr>
-      <w:hyperlink r:id="rId18" w:anchor="apartado2-1" w:tgtFrame="_new" w:history="1">
-        <w:r>
-          <w:rPr>
-            <w:rStyle w:val="Hipervnculo"/>
-            <w:rFonts w:cs="Times New Roman"/>
-            <w:szCs w:val="24"/>
-            <w:lang w:val="en-US"/>
-          </w:rPr>
-          <w:t>https://criptored.es/crypt4you/temas/criptografiaclasica/leccion2.html#apartado2-1</w:t>
-        </w:r>
-      </w:hyperlink>
+      <w:r>
+        <w:fldChar w:fldCharType="begin"/>
+      </w:r>
+      <w:r>
+        <w:rPr>
+          <w:lang w:val="en-US"/>
+        </w:rPr>
+        <w:instrText>HYPERLINK "https://criptored.es/crypt4you/temas/criptografiaclasica/leccion2.html" \l "apartado2-1" \t "_new"</w:instrText>
+      </w:r>
+      <w:r>
+        <w:fldChar w:fldCharType="separate"/>
+      </w:r>
+      <w:r>
+        <w:rPr>
+          <w:rStyle w:val="Hipervnculo"/>
+          <w:rFonts w:cs="Times New Roman"/>
+          <w:szCs w:val="24"/>
+          <w:lang w:val="en-US"/>
+        </w:rPr>
+        <w:t>https://criptored.es/crypt4you/temas/criptografiaclasica/leccion2.html#apartado2-1</w:t>
+      </w:r>
+      <w:r>
+        <w:fldChar w:fldCharType="end"/>
+      </w:r>
     </w:p>
     <w:p>
       <w:pPr>
@@ -12313,17 +12009,30 @@
         </w:rPr>
         <w:t xml:space="preserve">. </w:t>
       </w:r>
-      <w:hyperlink r:id="rId19" w:tgtFrame="_new" w:history="1">
-        <w:r>
-          <w:rPr>
-            <w:rStyle w:val="Hipervnculo"/>
-            <w:rFonts w:cs="Times New Roman"/>
-            <w:szCs w:val="24"/>
-            <w:lang w:val="en-US"/>
-          </w:rPr>
-          <w:t>https://elibro-net.proxy.bidig.areandina.edu.co/es/ereader/areandina/102985?page=8</w:t>
-        </w:r>
-      </w:hyperlink>
+      <w:r>
+        <w:fldChar w:fldCharType="begin"/>
+      </w:r>
+      <w:r>
+        <w:rPr>
+          <w:lang w:val="en-US"/>
+        </w:rPr>
+        <w:instrText>HYPERLINK "https://elibro-net.proxy.bidig.areandina.edu.co/es/ereader/areandina/102985?page=8" \t "_new"</w:instrText>
+      </w:r>
+      <w:r>
+        <w:fldChar w:fldCharType="separate"/>
+      </w:r>
+      <w:r>
+        <w:rPr>
+          <w:rStyle w:val="Hipervnculo"/>
+          <w:rFonts w:cs="Times New Roman"/>
+          <w:szCs w:val="24"/>
+          <w:lang w:val="en-US"/>
+        </w:rPr>
+        <w:t>https://elibro-net.proxy.bidig.areandina.edu.co/es/ereader/areandina/102985?page=8</w:t>
+      </w:r>
+      <w:r>
+        <w:fldChar w:fldCharType="end"/>
+      </w:r>
     </w:p>
     <w:p>
       <w:pPr>
@@ -12332,6 +12041,7 @@
         <w:rPr>
           <w:rFonts w:cs="Times New Roman"/>
           <w:szCs w:val="24"/>
+          <w:lang w:val="en-US"/>
         </w:rPr>
       </w:pPr>
       <w:r>
@@ -12352,17 +12062,90 @@
         </w:rPr>
         <w:t xml:space="preserve">Ancient Cybersecurity? </w:t>
       </w:r>
-      <w:proofErr w:type="spellStart"/>
       <w:r>
         <w:rPr>
           <w:rFonts w:cs="Times New Roman"/>
           <w:i/>
           <w:iCs/>
           <w:szCs w:val="24"/>
-        </w:rPr>
-        <w:t>Deciphering</w:t>
+          <w:lang w:val="en-US"/>
+        </w:rPr>
+        <w:t>Deciphering the Spartan Scytale</w:t>
+      </w:r>
+      <w:r>
+        <w:rPr>
+          <w:rFonts w:cs="Times New Roman"/>
+          <w:szCs w:val="24"/>
+          <w:lang w:val="en-US"/>
+        </w:rPr>
+        <w:t xml:space="preserve">. </w:t>
+      </w:r>
+      <w:r>
+        <w:fldChar w:fldCharType="begin"/>
+      </w:r>
+      <w:r>
+        <w:rPr>
+          <w:lang w:val="en-US"/>
+        </w:rPr>
+        <w:instrText>HYPERLINK "https://antigonejournal.com/2021/06/deciphering-spartan-scytale/"</w:instrText>
+      </w:r>
+      <w:r>
+        <w:fldChar w:fldCharType="separate"/>
+      </w:r>
+      <w:r>
+        <w:rPr>
+          <w:rStyle w:val="Hipervnculo"/>
+          <w:rFonts w:cs="Times New Roman"/>
+          <w:szCs w:val="24"/>
+          <w:lang w:val="en-US"/>
+        </w:rPr>
+        <w:t>https://antigonejournal.com/2021/06/deciphering-spartan-scytale/</w:t>
+      </w:r>
+      <w:r>
+        <w:fldChar w:fldCharType="end"/>
+      </w:r>
+    </w:p>
+    <w:p>
+      <w:pPr>
+        <w:ind w:firstLine="720"/>
+        <w:jc w:val="both"/>
+        <w:rPr>
+          <w:rFonts w:cs="Times New Roman"/>
+          <w:szCs w:val="24"/>
+        </w:rPr>
+      </w:pPr>
+      <w:proofErr w:type="spellStart"/>
+      <w:r>
+        <w:rPr>
+          <w:rFonts w:cs="Times New Roman"/>
+          <w:szCs w:val="24"/>
+        </w:rPr>
+        <w:t>iAgua</w:t>
       </w:r>
       <w:proofErr w:type="spellEnd"/>
+      <w:r>
+        <w:rPr>
+          <w:rFonts w:cs="Times New Roman"/>
+          <w:szCs w:val="24"/>
+        </w:rPr>
+        <w:t xml:space="preserve"> Grupo-</w:t>
+      </w:r>
+      <w:proofErr w:type="spellStart"/>
+      <w:r>
+        <w:rPr>
+          <w:rFonts w:cs="Times New Roman"/>
+          <w:szCs w:val="24"/>
+        </w:rPr>
+        <w:t>Inclam</w:t>
+      </w:r>
+      <w:proofErr w:type="spellEnd"/>
+      <w:r>
+        <w:rPr>
+          <w:rFonts w:cs="Times New Roman"/>
+          <w:szCs w:val="24"/>
+        </w:rPr>
+        <w:t>. (2018, 14 de junio)</w:t>
+      </w:r>
       <w:r>
         <w:rPr>
           <w:rFonts w:cs="Times New Roman"/>
@@ -12370,9 +12153,8 @@
           <w:iCs/>
           <w:szCs w:val="24"/>
         </w:rPr>
-        <w:t xml:space="preserve"> </w:t>
-      </w:r>
-      <w:proofErr w:type="spellStart"/>
+        <w:t>. Descifrando Enigma</w:t>
+      </w:r>
       <w:r>
         <w:rPr>
           <w:rFonts w:cs="Times New Roman"/>
@@ -12380,9 +12162,8 @@
           <w:iCs/>
           <w:szCs w:val="24"/>
         </w:rPr>
-        <w:t>the</w:t>
-      </w:r>
-      <w:proofErr w:type="spellEnd"/>
+        <w:t>.</w:t>
+      </w:r>
       <w:r>
         <w:rPr>
           <w:rFonts w:cs="Times New Roman"/>
@@ -12392,124 +12173,7 @@
         </w:rPr>
         <w:t xml:space="preserve"> </w:t>
       </w:r>
-      <w:proofErr w:type="spellStart"/>
-      <w:r>
-        <w:rPr>
-          <w:rFonts w:cs="Times New Roman"/>
-          <w:i/>
-          <w:iCs/>
-          <w:szCs w:val="24"/>
-        </w:rPr>
-        <w:t>Spartan</w:t>
-      </w:r>
-      <w:proofErr w:type="spellEnd"/>
-      <w:r>
-        <w:rPr>
-          <w:rFonts w:cs="Times New Roman"/>
-          <w:i/>
-          <w:iCs/>
-          <w:szCs w:val="24"/>
-        </w:rPr>
-        <w:t xml:space="preserve"> </w:t>
-      </w:r>
-      <w:proofErr w:type="spellStart"/>
-      <w:r>
-        <w:rPr>
-          <w:rFonts w:cs="Times New Roman"/>
-          <w:i/>
-          <w:iCs/>
-          <w:szCs w:val="24"/>
-        </w:rPr>
-        <w:t>Scytale</w:t>
-      </w:r>
-      <w:proofErr w:type="spellEnd"/>
-      <w:r>
-        <w:rPr>
-          <w:rFonts w:cs="Times New Roman"/>
-          <w:szCs w:val="24"/>
-        </w:rPr>
-        <w:t xml:space="preserve">. </w:t>
-      </w:r>
-      <w:hyperlink r:id="rId20" w:history="1">
-        <w:r>
-          <w:rPr>
-            <w:rStyle w:val="Hipervnculo"/>
-            <w:rFonts w:cs="Times New Roman"/>
-            <w:szCs w:val="24"/>
-          </w:rPr>
-          <w:t>https://antigonejournal.com/2021/06/deciphering-spartan-scytale/</w:t>
-        </w:r>
-      </w:hyperlink>
-    </w:p>
-    <w:p>
-      <w:pPr>
-        <w:ind w:firstLine="720"/>
-        <w:jc w:val="both"/>
-        <w:rPr>
-          <w:rFonts w:cs="Times New Roman"/>
-          <w:szCs w:val="24"/>
-        </w:rPr>
-      </w:pPr>
-      <w:proofErr w:type="spellStart"/>
-      <w:r>
-        <w:rPr>
-          <w:rFonts w:cs="Times New Roman"/>
-          <w:szCs w:val="24"/>
-        </w:rPr>
-        <w:t>iAgua</w:t>
-      </w:r>
-      <w:proofErr w:type="spellEnd"/>
-      <w:r>
-        <w:rPr>
-          <w:rFonts w:cs="Times New Roman"/>
-          <w:szCs w:val="24"/>
-        </w:rPr>
-        <w:t xml:space="preserve"> Grupo-</w:t>
-      </w:r>
-      <w:proofErr w:type="spellStart"/>
-      <w:r>
-        <w:rPr>
-          <w:rFonts w:cs="Times New Roman"/>
-          <w:szCs w:val="24"/>
-        </w:rPr>
-        <w:t>Inclam</w:t>
-      </w:r>
-      <w:proofErr w:type="spellEnd"/>
-      <w:r>
-        <w:rPr>
-          <w:rFonts w:cs="Times New Roman"/>
-          <w:szCs w:val="24"/>
-        </w:rPr>
-        <w:t>. (2018, 14 de junio)</w:t>
-      </w:r>
-      <w:r>
-        <w:rPr>
-          <w:rFonts w:cs="Times New Roman"/>
-          <w:i/>
-          <w:iCs/>
-          <w:szCs w:val="24"/>
-        </w:rPr>
-        <w:t>. Descifrando Enigma</w:t>
-      </w:r>
-      <w:r>
-        <w:rPr>
-          <w:rFonts w:cs="Times New Roman"/>
-          <w:i/>
-          <w:iCs/>
-          <w:szCs w:val="24"/>
-        </w:rPr>
-        <w:t>.</w:t>
-      </w:r>
-      <w:r>
-        <w:rPr>
-          <w:rFonts w:cs="Times New Roman"/>
-          <w:i/>
-          <w:iCs/>
-          <w:szCs w:val="24"/>
-        </w:rPr>
-        <w:t xml:space="preserve"> </w:t>
-      </w:r>
-      <w:hyperlink r:id="rId21" w:tgtFrame="_new" w:history="1">
+      <w:hyperlink r:id="rId17" w:tgtFrame="_new" w:history="1">
         <w:r>
           <w:rPr>
             <w:rStyle w:val="Hipervnculo"/>
@@ -12551,9 +12215,9 @@
           <w:iCs/>
           <w:szCs w:val="24"/>
         </w:rPr>
-        <w:t>, M. (</w:t>
-      </w:r>
-      <w:proofErr w:type="gramStart"/>
+        <w:t xml:space="preserve">, M. (Director). (2014). </w:t>
+      </w:r>
+      <w:proofErr w:type="spellStart"/>
       <w:r>
         <w:rPr>
           <w:rFonts w:cs="Times New Roman"/>
@@ -12561,9 +12225,9 @@
           <w:iCs/>
           <w:szCs w:val="24"/>
         </w:rPr>
-        <w:t>Director</w:t>
-      </w:r>
-      <w:proofErr w:type="gramEnd"/>
+        <w:t>The</w:t>
+      </w:r>
+      <w:proofErr w:type="spellEnd"/>
       <w:r>
         <w:rPr>
           <w:rFonts w:cs="Times New Roman"/>
@@ -12571,7 +12235,7 @@
           <w:iCs/>
           <w:szCs w:val="24"/>
         </w:rPr>
-        <w:t xml:space="preserve">). (2014). </w:t>
+        <w:t xml:space="preserve"> </w:t>
       </w:r>
       <w:proofErr w:type="spellStart"/>
       <w:r>
@@ -12581,7 +12245,7 @@
           <w:iCs/>
           <w:szCs w:val="24"/>
         </w:rPr>
-        <w:t>The</w:t>
+        <w:t>imitation</w:t>
       </w:r>
       <w:proofErr w:type="spellEnd"/>
       <w:r>
@@ -12601,7 +12265,7 @@
           <w:iCs/>
           <w:szCs w:val="24"/>
         </w:rPr>
-        <w:t>imitation</w:t>
+        <w:t>game</w:t>
       </w:r>
       <w:proofErr w:type="spellEnd"/>
       <w:r>
@@ -12611,7 +12275,7 @@
           <w:iCs/>
           <w:szCs w:val="24"/>
         </w:rPr>
-        <w:t xml:space="preserve"> </w:t>
+        <w:t xml:space="preserve"> [El juego de la imitación] [Película]. Black Bear </w:t>
       </w:r>
       <w:proofErr w:type="spellStart"/>
       <w:r>
@@ -12621,7 +12285,7 @@
           <w:iCs/>
           <w:szCs w:val="24"/>
         </w:rPr>
-        <w:t>game</w:t>
+        <w:t>Pictures</w:t>
       </w:r>
       <w:proofErr w:type="spellEnd"/>
       <w:r>
@@ -12631,9 +12295,30 @@
           <w:iCs/>
           <w:szCs w:val="24"/>
         </w:rPr>
-        <w:t xml:space="preserve"> [El juego de la imitación] [Película]. Black Bear </w:t>
-      </w:r>
+        <w:t>.</w:t>
+      </w:r>
+    </w:p>
+    <w:p>
+      <w:pPr>
+        <w:ind w:firstLine="720"/>
+        <w:jc w:val="both"/>
+      </w:pPr>
       <w:proofErr w:type="spellStart"/>
+      <w:r>
+        <w:rPr>
+          <w:rFonts w:cs="Times New Roman"/>
+          <w:szCs w:val="24"/>
+        </w:rPr>
+        <w:t>CertSuperior</w:t>
+      </w:r>
+      <w:proofErr w:type="spellEnd"/>
+      <w:r>
+        <w:rPr>
+          <w:rFonts w:cs="Times New Roman"/>
+          <w:szCs w:val="24"/>
+        </w:rPr>
+        <w:t>.</w:t>
+      </w:r>
       <w:r>
         <w:rPr>
           <w:rFonts w:cs="Times New Roman"/>
@@ -12641,9 +12326,9 @@
           <w:iCs/>
           <w:szCs w:val="24"/>
         </w:rPr>
-        <w:t>Pictures</w:t>
-      </w:r>
-      <w:proofErr w:type="spellEnd"/>
+        <w:t xml:space="preserve"> (s.f.). Descifrando códigos: Un viaje por el criptoanálisis. </w:t>
+      </w:r>
+      <w:proofErr w:type="spellStart"/>
       <w:r>
         <w:rPr>
           <w:rFonts w:cs="Times New Roman"/>
@@ -12651,30 +12336,9 @@
           <w:iCs/>
           <w:szCs w:val="24"/>
         </w:rPr>
-        <w:t>.</w:t>
-      </w:r>
-    </w:p>
-    <w:p>
-      <w:pPr>
-        <w:ind w:firstLine="720"/>
-        <w:jc w:val="both"/>
-      </w:pPr>
-      <w:proofErr w:type="spellStart"/>
-      <w:r>
-        <w:rPr>
-          <w:rFonts w:cs="Times New Roman"/>
-          <w:szCs w:val="24"/>
-        </w:rPr>
         <w:t>CertSuperior</w:t>
       </w:r>
       <w:proofErr w:type="spellEnd"/>
-      <w:r>
-        <w:rPr>
-          <w:rFonts w:cs="Times New Roman"/>
-          <w:szCs w:val="24"/>
-        </w:rPr>
-        <w:t>.</w:t>
-      </w:r>
       <w:r>
         <w:rPr>
           <w:rFonts w:cs="Times New Roman"/>
@@ -12682,29 +12346,9 @@
           <w:iCs/>
           <w:szCs w:val="24"/>
         </w:rPr>
-        <w:t xml:space="preserve"> (s.f.). Descifrando códigos: Un viaje por el criptoanálisis. </w:t>
-      </w:r>
-      <w:proofErr w:type="spellStart"/>
-      <w:r>
-        <w:rPr>
-          <w:rFonts w:cs="Times New Roman"/>
-          <w:i/>
-          <w:iCs/>
-          <w:szCs w:val="24"/>
-        </w:rPr>
-        <w:t>CertSuperior</w:t>
-      </w:r>
-      <w:proofErr w:type="spellEnd"/>
-      <w:r>
-        <w:rPr>
-          <w:rFonts w:cs="Times New Roman"/>
-          <w:i/>
-          <w:iCs/>
-          <w:szCs w:val="24"/>
-        </w:rPr>
         <w:t xml:space="preserve">. </w:t>
       </w:r>
-      <w:hyperlink r:id="rId22" w:tgtFrame="_new" w:history="1">
+      <w:hyperlink r:id="rId18" w:tgtFrame="_new" w:history="1">
         <w:r>
           <w:rPr>
             <w:rStyle w:val="Hipervnculo"/>
@@ -12758,7 +12402,7 @@
         </w:rPr>
         <w:t xml:space="preserve">. (2021). Criptografía para principiantes: método de la escítala. Entorno Abierto, 38, 18–21. Funes. </w:t>
       </w:r>
-      <w:hyperlink r:id="rId23" w:tgtFrame="_new" w:history="1">
+      <w:hyperlink r:id="rId19" w:tgtFrame="_new" w:history="1">
         <w:r>
           <w:rPr>
             <w:rStyle w:val="Hipervnculo"/>
@@ -12833,7 +12477,7 @@
         </w:rPr>
         <w:t xml:space="preserve">.). Simulador de cifrado y descifrado [Proyecto en línea]. Scratch. </w:t>
       </w:r>
-      <w:hyperlink r:id="rId24" w:tgtFrame="_new" w:history="1">
+      <w:hyperlink r:id="rId20" w:tgtFrame="_new" w:history="1">
         <w:r>
           <w:rPr>
             <w:rStyle w:val="Hipervnculo"/>
@@ -12847,7 +12491,7 @@
       </w:hyperlink>
     </w:p>
     <w:sectPr>
-      <w:headerReference w:type="default" r:id="rId25"/>
+      <w:headerReference w:type="default" r:id="rId21"/>
       <w:pgSz w:w="12240" w:h="15840" w:code="1"/>
       <w:pgMar w:top="1418" w:right="1418" w:bottom="1418" w:left="1418" w:header="709" w:footer="709" w:gutter="0"/>
       <w:cols w:space="708"/>
@@ -16034,6 +15678,7 @@
   <w:style w:type="character" w:default="1" w:styleId="Fuentedeprrafopredeter">
     <w:name w:val="Default Paragraph Font"/>
     <w:uiPriority w:val="1"/>
+    <w:semiHidden/>
     <w:unhideWhenUsed/>
   </w:style>
   <w:style w:type="table" w:default="1" w:styleId="Tablanormal">
